--- a/documentation.docx
+++ b/documentation.docx
@@ -9,12 +9,20 @@
       <w:r>
         <w:t xml:space="preserve">Name: </w:t>
       </w:r>
+      <w:proofErr w:type="spellStart"/>
+      <w:r>
+        <w:t>Dhruvil</w:t>
+      </w:r>
+      <w:proofErr w:type="spellEnd"/>
+      <w:r>
+        <w:t xml:space="preserve"> Patel</w:t>
+      </w:r>
       <w:r>
         <w:rPr>
           <w:b/>
           <w:bCs/>
         </w:rPr>
-        <w:t>Dhruvil Patel</w:t>
+        <w:tab/>
       </w:r>
       <w:r>
         <w:rPr>
@@ -71,39 +79,24 @@
           <w:bCs/>
         </w:rPr>
         <w:tab/>
-      </w:r>
-      <w:r>
+        <w:t>Assignment 1</w:t>
+      </w:r>
+    </w:p>
+    <w:p>
+      <w:pPr>
+        <w:spacing w:after="0"/>
         <w:rPr>
           <w:b/>
           <w:bCs/>
         </w:rPr>
-        <w:tab/>
-        <w:t>Assignment 1</w:t>
-      </w:r>
-    </w:p>
-    <w:p>
-      <w:pPr>
-        <w:spacing w:after="0"/>
-        <w:rPr>
-          <w:b/>
-          <w:bCs/>
-        </w:rPr>
       </w:pPr>
       <w:r>
         <w:t xml:space="preserve">Banner ID: </w:t>
       </w:r>
       <w:r>
-        <w:rPr>
-          <w:b/>
-          <w:bCs/>
-        </w:rPr>
         <w:t>B00</w:t>
       </w:r>
       <w:r>
-        <w:rPr>
-          <w:b/>
-          <w:bCs/>
-        </w:rPr>
         <w:t>927142</w:t>
       </w:r>
     </w:p>
@@ -170,211 +163,717 @@
     </w:p>
     <w:p>
       <w:pPr>
-        <w:spacing w:after="0"/>
-        <w:rPr>
-          <w:sz w:val="24"/>
-          <w:szCs w:val="24"/>
-        </w:rPr>
-      </w:pPr>
-      <w:r>
-        <w:rPr>
-          <w:sz w:val="24"/>
-          <w:szCs w:val="24"/>
-        </w:rPr>
-        <w:t>A1 class</w:t>
-      </w:r>
-    </w:p>
-    <w:p>
-      <w:pPr>
-        <w:pStyle w:val="ListParagraph"/>
-        <w:numPr>
-          <w:ilvl w:val="0"/>
-          <w:numId w:val="3"/>
-        </w:numPr>
-        <w:spacing w:after="0"/>
-      </w:pPr>
-      <w:r>
-        <w:t>A1 class contains key variables manually made key to decrypt cipher text.</w:t>
-      </w:r>
-    </w:p>
-    <w:p>
-      <w:pPr>
-        <w:pStyle w:val="ListParagraph"/>
-        <w:numPr>
-          <w:ilvl w:val="0"/>
-          <w:numId w:val="3"/>
-        </w:numPr>
-        <w:spacing w:after="0"/>
-      </w:pPr>
-      <w:r>
-        <w:t>Call the methods as per the requirements from Sub</w:t>
-      </w:r>
-      <w:r>
-        <w:t>stitutionCipher class.</w:t>
-      </w:r>
-    </w:p>
-    <w:p>
-      <w:pPr>
-        <w:spacing w:after="0"/>
-      </w:pPr>
-    </w:p>
-    <w:p>
-      <w:pPr>
-        <w:spacing w:after="0"/>
-        <w:rPr>
-          <w:sz w:val="24"/>
-          <w:szCs w:val="24"/>
-        </w:rPr>
-      </w:pPr>
-      <w:r>
-        <w:rPr>
-          <w:sz w:val="24"/>
-          <w:szCs w:val="24"/>
-        </w:rPr>
-        <w:t>SubstitutionCipher Class</w:t>
-      </w:r>
-    </w:p>
-    <w:p>
-      <w:pPr>
-        <w:pStyle w:val="ListParagraph"/>
-        <w:numPr>
-          <w:ilvl w:val="0"/>
-          <w:numId w:val="4"/>
-        </w:numPr>
-        <w:spacing w:after="0"/>
-      </w:pPr>
-      <w:r>
-        <w:t xml:space="preserve">Constructer </w:t>
-      </w:r>
-      <w:r>
-        <w:rPr>
-          <w:b/>
-          <w:bCs/>
+        <w:autoSpaceDE w:val="0"/>
+        <w:autoSpaceDN w:val="0"/>
+        <w:adjustRightInd w:val="0"/>
+        <w:spacing w:after="0" w:line="240" w:lineRule="auto"/>
+        <w:rPr>
+          <w:rFonts w:ascii="Calibri-Light" w:hAnsi="Calibri-Light" w:cs="Calibri-Light"/>
+          <w:color w:val="2F5497"/>
+          <w:sz w:val="26"/>
+          <w:szCs w:val="26"/>
+        </w:rPr>
+      </w:pPr>
+      <w:r>
+        <w:rPr>
+          <w:rFonts w:ascii="Calibri-Light" w:hAnsi="Calibri-Light" w:cs="Calibri-Light"/>
+          <w:color w:val="2F5497"/>
+          <w:sz w:val="26"/>
+          <w:szCs w:val="26"/>
+        </w:rPr>
+        <w:t>Overview</w:t>
+      </w:r>
+    </w:p>
+    <w:p>
+      <w:pPr>
+        <w:autoSpaceDE w:val="0"/>
+        <w:autoSpaceDN w:val="0"/>
+        <w:adjustRightInd w:val="0"/>
+        <w:spacing w:after="0" w:line="240" w:lineRule="auto"/>
+        <w:rPr>
+          <w:rFonts w:ascii="Calibri" w:hAnsi="Calibri" w:cs="Calibri"/>
+          <w:color w:val="000000"/>
+          <w:sz w:val="24"/>
+          <w:szCs w:val="24"/>
+        </w:rPr>
+      </w:pPr>
+      <w:r>
+        <w:rPr>
+          <w:rFonts w:ascii="Calibri" w:hAnsi="Calibri" w:cs="Calibri"/>
+          <w:color w:val="000000"/>
+          <w:sz w:val="24"/>
+          <w:szCs w:val="24"/>
+        </w:rPr>
+        <w:t>With the encryption key, the application converts the specified cypher text to plain text. If sufficient language texts are provided, it can also estimate the language</w:t>
+      </w:r>
+      <w:r>
+        <w:rPr>
+          <w:rFonts w:ascii="Calibri" w:hAnsi="Calibri" w:cs="Calibri"/>
+          <w:color w:val="000000"/>
+          <w:sz w:val="24"/>
+          <w:szCs w:val="24"/>
+        </w:rPr>
+        <w:t>.</w:t>
+      </w:r>
+    </w:p>
+    <w:p>
+      <w:pPr>
+        <w:autoSpaceDE w:val="0"/>
+        <w:autoSpaceDN w:val="0"/>
+        <w:adjustRightInd w:val="0"/>
+        <w:spacing w:after="0" w:line="240" w:lineRule="auto"/>
+        <w:rPr>
+          <w:rFonts w:ascii="Calibri" w:hAnsi="Calibri" w:cs="Calibri"/>
+          <w:color w:val="000000"/>
+          <w:sz w:val="24"/>
+          <w:szCs w:val="24"/>
+        </w:rPr>
+      </w:pPr>
+    </w:p>
+    <w:p>
+      <w:pPr>
+        <w:autoSpaceDE w:val="0"/>
+        <w:autoSpaceDN w:val="0"/>
+        <w:adjustRightInd w:val="0"/>
+        <w:spacing w:after="0" w:line="240" w:lineRule="auto"/>
+        <w:rPr>
+          <w:rFonts w:ascii="Calibri-Light" w:hAnsi="Calibri-Light" w:cs="Calibri-Light"/>
+          <w:color w:val="2F5497"/>
+          <w:sz w:val="26"/>
+          <w:szCs w:val="26"/>
+        </w:rPr>
+      </w:pPr>
+      <w:r>
+        <w:rPr>
+          <w:rFonts w:ascii="Calibri-Light" w:hAnsi="Calibri-Light" w:cs="Calibri-Light"/>
+          <w:color w:val="2F5497"/>
+          <w:sz w:val="26"/>
+          <w:szCs w:val="26"/>
+        </w:rPr>
+        <w:t>Files and external data</w:t>
+      </w:r>
+    </w:p>
+    <w:p>
+      <w:pPr>
+        <w:autoSpaceDE w:val="0"/>
+        <w:autoSpaceDN w:val="0"/>
+        <w:adjustRightInd w:val="0"/>
+        <w:spacing w:after="0" w:line="240" w:lineRule="auto"/>
+        <w:rPr>
+          <w:rFonts w:ascii="Calibri" w:hAnsi="Calibri" w:cs="Calibri"/>
+          <w:color w:val="000000"/>
+          <w:sz w:val="24"/>
+          <w:szCs w:val="24"/>
+        </w:rPr>
+      </w:pPr>
+      <w:r>
+        <w:rPr>
+          <w:rFonts w:ascii="Calibri" w:hAnsi="Calibri" w:cs="Calibri"/>
+          <w:color w:val="000000"/>
+          <w:sz w:val="24"/>
+          <w:szCs w:val="24"/>
+        </w:rPr>
+        <w:t>The program consists of 3 files:</w:t>
+      </w:r>
+    </w:p>
+    <w:p>
+      <w:pPr>
+        <w:autoSpaceDE w:val="0"/>
+        <w:autoSpaceDN w:val="0"/>
+        <w:adjustRightInd w:val="0"/>
+        <w:spacing w:after="0" w:line="240" w:lineRule="auto"/>
+        <w:rPr>
+          <w:rFonts w:ascii="Calibri" w:hAnsi="Calibri" w:cs="Calibri"/>
+          <w:color w:val="000000"/>
+          <w:sz w:val="24"/>
+          <w:szCs w:val="24"/>
+        </w:rPr>
+      </w:pPr>
+      <w:r>
+        <w:rPr>
+          <w:rFonts w:ascii="SymbolMT" w:hAnsi="SymbolMT" w:cs="SymbolMT"/>
+          <w:color w:val="000000"/>
+          <w:sz w:val="24"/>
+          <w:szCs w:val="24"/>
+        </w:rPr>
+        <w:t xml:space="preserve">• </w:t>
+      </w:r>
+      <w:r>
+        <w:rPr>
+          <w:rFonts w:ascii="Calibri" w:hAnsi="Calibri" w:cs="Calibri"/>
+          <w:color w:val="000000"/>
+          <w:sz w:val="24"/>
+          <w:szCs w:val="24"/>
+        </w:rPr>
+        <w:t>SubstitutionCiher</w:t>
+      </w:r>
+      <w:r>
+        <w:rPr>
+          <w:rFonts w:ascii="Calibri" w:hAnsi="Calibri" w:cs="Calibri"/>
+          <w:color w:val="000000"/>
+          <w:sz w:val="24"/>
+          <w:szCs w:val="24"/>
+        </w:rPr>
+        <w:t xml:space="preserve">.java – </w:t>
+      </w:r>
+      <w:r>
+        <w:rPr>
+          <w:rFonts w:ascii="Calibri" w:hAnsi="Calibri" w:cs="Calibri"/>
+          <w:color w:val="000000"/>
+          <w:sz w:val="24"/>
+          <w:szCs w:val="24"/>
+        </w:rPr>
+        <w:t>Contains core methods to perform decryption and estimate the language.</w:t>
+      </w:r>
+    </w:p>
+    <w:p>
+      <w:pPr>
+        <w:autoSpaceDE w:val="0"/>
+        <w:autoSpaceDN w:val="0"/>
+        <w:adjustRightInd w:val="0"/>
+        <w:spacing w:after="0" w:line="240" w:lineRule="auto"/>
+        <w:rPr>
+          <w:rFonts w:ascii="Calibri" w:hAnsi="Calibri" w:cs="Calibri"/>
+          <w:color w:val="000000"/>
+          <w:sz w:val="24"/>
+          <w:szCs w:val="24"/>
+        </w:rPr>
+      </w:pPr>
+      <w:r>
+        <w:rPr>
+          <w:rFonts w:ascii="SymbolMT" w:hAnsi="SymbolMT" w:cs="SymbolMT"/>
+          <w:color w:val="000000"/>
+          <w:sz w:val="24"/>
+          <w:szCs w:val="24"/>
+        </w:rPr>
+        <w:t xml:space="preserve">• </w:t>
+      </w:r>
+      <w:r>
+        <w:rPr>
+          <w:rFonts w:ascii="Calibri" w:hAnsi="Calibri" w:cs="Calibri"/>
+          <w:color w:val="000000"/>
+          <w:sz w:val="24"/>
+          <w:szCs w:val="24"/>
+        </w:rPr>
+        <w:t>A1</w:t>
+      </w:r>
+      <w:r>
+        <w:rPr>
+          <w:rFonts w:ascii="Calibri" w:hAnsi="Calibri" w:cs="Calibri"/>
+          <w:color w:val="000000"/>
+          <w:sz w:val="24"/>
+          <w:szCs w:val="24"/>
+        </w:rPr>
+        <w:t xml:space="preserve">.java – </w:t>
+      </w:r>
+      <w:r>
+        <w:rPr>
+          <w:rFonts w:ascii="Calibri" w:hAnsi="Calibri" w:cs="Calibri"/>
+          <w:color w:val="000000"/>
+          <w:sz w:val="24"/>
+          <w:szCs w:val="24"/>
+        </w:rPr>
+        <w:t>Provide key and external files to decrypt or generate a frequency table for different languages.</w:t>
+      </w:r>
+    </w:p>
+    <w:p>
+      <w:pPr>
+        <w:autoSpaceDE w:val="0"/>
+        <w:autoSpaceDN w:val="0"/>
+        <w:adjustRightInd w:val="0"/>
+        <w:spacing w:after="0" w:line="240" w:lineRule="auto"/>
+        <w:rPr>
+          <w:rFonts w:ascii="Calibri" w:hAnsi="Calibri" w:cs="Calibri"/>
+          <w:color w:val="000000"/>
+          <w:sz w:val="24"/>
+          <w:szCs w:val="24"/>
+        </w:rPr>
+      </w:pPr>
+      <w:r>
+        <w:rPr>
+          <w:rFonts w:ascii="SymbolMT" w:hAnsi="SymbolMT" w:cs="SymbolMT"/>
+          <w:color w:val="000000"/>
+          <w:sz w:val="24"/>
+          <w:szCs w:val="24"/>
+        </w:rPr>
+        <w:t xml:space="preserve">• </w:t>
+      </w:r>
+      <w:r>
+        <w:rPr>
+          <w:rFonts w:ascii="Calibri" w:hAnsi="Calibri" w:cs="Calibri"/>
+          <w:color w:val="000000"/>
+          <w:sz w:val="24"/>
+          <w:szCs w:val="24"/>
+        </w:rPr>
+        <w:t>text</w:t>
+      </w:r>
+      <w:r>
+        <w:rPr>
+          <w:rFonts w:ascii="Calibri" w:hAnsi="Calibri" w:cs="Calibri"/>
+          <w:color w:val="000000"/>
+          <w:sz w:val="24"/>
+          <w:szCs w:val="24"/>
+        </w:rPr>
+        <w:t xml:space="preserve">.java – </w:t>
+      </w:r>
+      <w:r>
+        <w:rPr>
+          <w:rFonts w:ascii="Calibri" w:hAnsi="Calibri" w:cs="Calibri"/>
+          <w:color w:val="000000"/>
+          <w:sz w:val="24"/>
+          <w:szCs w:val="24"/>
+        </w:rPr>
+        <w:t>Contains text cases for given program</w:t>
+      </w:r>
+      <w:r>
+        <w:rPr>
+          <w:rFonts w:ascii="Calibri" w:hAnsi="Calibri" w:cs="Calibri"/>
+          <w:color w:val="000000"/>
+          <w:sz w:val="24"/>
+          <w:szCs w:val="24"/>
+        </w:rPr>
+        <w:t>.</w:t>
+      </w:r>
+    </w:p>
+    <w:p>
+      <w:pPr>
+        <w:autoSpaceDE w:val="0"/>
+        <w:autoSpaceDN w:val="0"/>
+        <w:adjustRightInd w:val="0"/>
+        <w:spacing w:after="0" w:line="240" w:lineRule="auto"/>
+        <w:rPr>
+          <w:rFonts w:ascii="Calibri" w:hAnsi="Calibri" w:cs="Calibri"/>
+          <w:color w:val="000000"/>
+          <w:sz w:val="24"/>
+          <w:szCs w:val="24"/>
+        </w:rPr>
+      </w:pPr>
+    </w:p>
+    <w:p>
+      <w:pPr>
+        <w:autoSpaceDE w:val="0"/>
+        <w:autoSpaceDN w:val="0"/>
+        <w:adjustRightInd w:val="0"/>
+        <w:spacing w:after="0" w:line="240" w:lineRule="auto"/>
+        <w:rPr>
+          <w:rFonts w:ascii="Calibri-Light" w:hAnsi="Calibri-Light" w:cs="Calibri-Light"/>
+          <w:color w:val="2F5497"/>
+          <w:sz w:val="26"/>
+          <w:szCs w:val="26"/>
+        </w:rPr>
+      </w:pPr>
+      <w:r>
+        <w:rPr>
+          <w:rFonts w:ascii="Calibri-Light" w:hAnsi="Calibri-Light" w:cs="Calibri-Light"/>
+          <w:color w:val="2F5497"/>
+          <w:sz w:val="26"/>
+          <w:szCs w:val="26"/>
+        </w:rPr>
+        <w:t>Data structures and their relations to each other</w:t>
+      </w:r>
+    </w:p>
+    <w:p>
+      <w:pPr>
+        <w:autoSpaceDE w:val="0"/>
+        <w:autoSpaceDN w:val="0"/>
+        <w:adjustRightInd w:val="0"/>
+        <w:spacing w:after="0" w:line="240" w:lineRule="auto"/>
+        <w:rPr>
+          <w:rFonts w:ascii="Calibri" w:hAnsi="Calibri" w:cs="Calibri"/>
+          <w:color w:val="000000"/>
+          <w:sz w:val="24"/>
+          <w:szCs w:val="24"/>
+        </w:rPr>
+      </w:pPr>
+      <w:r>
+        <w:rPr>
+          <w:rFonts w:ascii="Calibri" w:hAnsi="Calibri" w:cs="Calibri"/>
+          <w:color w:val="000000"/>
+          <w:sz w:val="24"/>
+          <w:szCs w:val="24"/>
+        </w:rPr>
+        <w:t>Hash maps are used to store most of the data and array to iterate over data.</w:t>
+      </w:r>
+    </w:p>
+    <w:p>
+      <w:pPr>
+        <w:autoSpaceDE w:val="0"/>
+        <w:autoSpaceDN w:val="0"/>
+        <w:adjustRightInd w:val="0"/>
+        <w:spacing w:after="0" w:line="240" w:lineRule="auto"/>
+        <w:rPr>
+          <w:rFonts w:ascii="Calibri" w:hAnsi="Calibri" w:cs="Calibri"/>
+          <w:color w:val="000000"/>
+          <w:sz w:val="24"/>
+          <w:szCs w:val="24"/>
+        </w:rPr>
+      </w:pPr>
+      <w:r>
+        <w:rPr>
+          <w:rFonts w:ascii="Calibri" w:hAnsi="Calibri" w:cs="Calibri"/>
+          <w:color w:val="000000"/>
+          <w:sz w:val="24"/>
+          <w:szCs w:val="24"/>
+        </w:rPr>
+        <w:t>To store encryption and decryption hash map is used</w:t>
+      </w:r>
+      <w:r>
+        <w:rPr>
+          <w:rFonts w:ascii="Calibri" w:hAnsi="Calibri" w:cs="Calibri"/>
+          <w:color w:val="000000"/>
+          <w:sz w:val="24"/>
+          <w:szCs w:val="24"/>
+        </w:rPr>
+        <w:t>.</w:t>
+      </w:r>
+    </w:p>
+    <w:p>
+      <w:pPr>
+        <w:autoSpaceDE w:val="0"/>
+        <w:autoSpaceDN w:val="0"/>
+        <w:adjustRightInd w:val="0"/>
+        <w:spacing w:after="0" w:line="240" w:lineRule="auto"/>
+        <w:rPr>
+          <w:rFonts w:ascii="Calibri" w:hAnsi="Calibri" w:cs="Calibri"/>
+          <w:color w:val="000000"/>
+          <w:sz w:val="24"/>
+          <w:szCs w:val="24"/>
+        </w:rPr>
+      </w:pPr>
+      <w:r>
+        <w:rPr>
+          <w:rFonts w:ascii="Calibri" w:hAnsi="Calibri" w:cs="Calibri"/>
+          <w:color w:val="000000"/>
+          <w:sz w:val="24"/>
+          <w:szCs w:val="24"/>
+        </w:rPr>
+        <w:t xml:space="preserve">Language frequency table uses nested hash tables with map language name with the </w:t>
+      </w:r>
+      <w:r>
+        <w:rPr>
+          <w:rFonts w:ascii="Calibri" w:hAnsi="Calibri" w:cs="Calibri"/>
+          <w:color w:val="000000"/>
+          <w:sz w:val="24"/>
+          <w:szCs w:val="24"/>
+        </w:rPr>
+        <w:t>frequency count of the given letter</w:t>
+      </w:r>
+      <w:r>
+        <w:rPr>
+          <w:rFonts w:ascii="Calibri" w:hAnsi="Calibri" w:cs="Calibri"/>
+          <w:color w:val="000000"/>
+          <w:sz w:val="24"/>
+          <w:szCs w:val="24"/>
+        </w:rPr>
+        <w:t>.</w:t>
+      </w:r>
+    </w:p>
+    <w:p>
+      <w:pPr>
+        <w:autoSpaceDE w:val="0"/>
+        <w:autoSpaceDN w:val="0"/>
+        <w:adjustRightInd w:val="0"/>
+        <w:spacing w:after="0" w:line="240" w:lineRule="auto"/>
+        <w:rPr>
+          <w:rFonts w:ascii="Calibri" w:hAnsi="Calibri" w:cs="Calibri"/>
+          <w:color w:val="000000"/>
+          <w:sz w:val="24"/>
+          <w:szCs w:val="24"/>
+        </w:rPr>
+      </w:pPr>
+    </w:p>
+    <w:p>
+      <w:pPr>
+        <w:autoSpaceDE w:val="0"/>
+        <w:autoSpaceDN w:val="0"/>
+        <w:adjustRightInd w:val="0"/>
+        <w:spacing w:after="0" w:line="240" w:lineRule="auto"/>
+        <w:rPr>
+          <w:rFonts w:ascii="Calibri-Light" w:hAnsi="Calibri-Light" w:cs="Calibri-Light"/>
+          <w:color w:val="2F5497"/>
+          <w:sz w:val="26"/>
+          <w:szCs w:val="26"/>
+        </w:rPr>
+      </w:pPr>
+      <w:r>
+        <w:rPr>
+          <w:rFonts w:ascii="Calibri-Light" w:hAnsi="Calibri-Light" w:cs="Calibri-Light"/>
+          <w:color w:val="2F5497"/>
+          <w:sz w:val="26"/>
+          <w:szCs w:val="26"/>
+        </w:rPr>
+        <w:t>Assumptions</w:t>
+      </w:r>
+    </w:p>
+    <w:p>
+      <w:pPr>
+        <w:autoSpaceDE w:val="0"/>
+        <w:autoSpaceDN w:val="0"/>
+        <w:adjustRightInd w:val="0"/>
+        <w:spacing w:after="0" w:line="240" w:lineRule="auto"/>
+        <w:rPr>
+          <w:rFonts w:ascii="Calibri" w:hAnsi="Calibri" w:cs="Calibri"/>
+          <w:color w:val="000000"/>
+          <w:sz w:val="24"/>
+          <w:szCs w:val="24"/>
+        </w:rPr>
+      </w:pPr>
+      <w:r>
+        <w:rPr>
+          <w:rFonts w:ascii="Calibri" w:hAnsi="Calibri" w:cs="Calibri"/>
+          <w:color w:val="000000"/>
+          <w:sz w:val="24"/>
+          <w:szCs w:val="24"/>
+        </w:rPr>
+        <w:t>The assignment statement lists the main assumptions for the project.</w:t>
+      </w:r>
+    </w:p>
+    <w:p>
+      <w:pPr>
+        <w:autoSpaceDE w:val="0"/>
+        <w:autoSpaceDN w:val="0"/>
+        <w:adjustRightInd w:val="0"/>
+        <w:spacing w:after="0" w:line="240" w:lineRule="auto"/>
+        <w:rPr>
+          <w:rFonts w:ascii="Calibri" w:hAnsi="Calibri" w:cs="Calibri"/>
+          <w:color w:val="000000"/>
+          <w:sz w:val="24"/>
+          <w:szCs w:val="24"/>
+        </w:rPr>
+      </w:pPr>
+      <w:r>
+        <w:rPr>
+          <w:rFonts w:ascii="Calibri" w:hAnsi="Calibri" w:cs="Calibri"/>
+          <w:color w:val="000000"/>
+          <w:sz w:val="24"/>
+          <w:szCs w:val="24"/>
+        </w:rPr>
+        <w:t xml:space="preserve">User should provide encryption key in the when object for the </w:t>
+      </w:r>
+      <w:proofErr w:type="spellStart"/>
+      <w:r>
+        <w:rPr>
+          <w:rFonts w:ascii="Calibri" w:hAnsi="Calibri" w:cs="Calibri"/>
+          <w:color w:val="000000"/>
+          <w:sz w:val="24"/>
+          <w:szCs w:val="24"/>
         </w:rPr>
         <w:t>SubstitutionCipher</w:t>
       </w:r>
-      <w:r>
-        <w:t xml:space="preserve"> initialize the object and takes 2 arguments key for given object and name.</w:t>
-      </w:r>
-    </w:p>
-    <w:p>
-      <w:pPr>
-        <w:pStyle w:val="ListParagraph"/>
-        <w:numPr>
-          <w:ilvl w:val="0"/>
-          <w:numId w:val="4"/>
-        </w:numPr>
-        <w:spacing w:after="0"/>
-      </w:pPr>
-      <w:r>
-        <w:t xml:space="preserve">Method </w:t>
-      </w:r>
-      <w:r>
-        <w:rPr>
-          <w:b/>
-          <w:bCs/>
-        </w:rPr>
-        <w:t>validateNullArguments</w:t>
-      </w:r>
-      <w:r>
-        <w:rPr>
-          <w:b/>
-          <w:bCs/>
-        </w:rPr>
-        <w:t xml:space="preserve"> </w:t>
-      </w:r>
-      <w:r>
-        <w:t>validates the argument provided. If the argument is null, returns false and print “Provided argument is not valid.” message.</w:t>
-      </w:r>
-    </w:p>
-    <w:p>
-      <w:pPr>
-        <w:pStyle w:val="ListParagraph"/>
-        <w:numPr>
-          <w:ilvl w:val="0"/>
-          <w:numId w:val="4"/>
-        </w:numPr>
-        <w:spacing w:after="0"/>
-      </w:pPr>
-      <w:r>
-        <w:t xml:space="preserve">Method </w:t>
-      </w:r>
-      <w:r>
-        <w:rPr>
-          <w:b/>
-          <w:bCs/>
-        </w:rPr>
-        <w:t>keyIsValid</w:t>
-      </w:r>
-      <w:r>
-        <w:rPr>
-          <w:b/>
-          <w:bCs/>
-        </w:rPr>
-        <w:t xml:space="preserve"> </w:t>
-      </w:r>
-      <w:r>
-        <w:t>verifies whether provided key is valid or not. The key to be valid it should be of the type of map, and the key value pair need to have all 26 unique characters (A-Z). It returns true if key is valid and false otherwise.</w:t>
-      </w:r>
-    </w:p>
-    <w:p>
-      <w:pPr>
-        <w:pStyle w:val="ListParagraph"/>
-        <w:numPr>
-          <w:ilvl w:val="0"/>
-          <w:numId w:val="4"/>
-        </w:numPr>
-        <w:spacing w:after="0"/>
-      </w:pPr>
-      <w:r>
-        <w:t xml:space="preserve">Method </w:t>
-      </w:r>
-      <w:r>
-        <w:rPr>
-          <w:b/>
-          <w:bCs/>
-        </w:rPr>
-        <w:t>cipherText</w:t>
-      </w:r>
-      <w:r>
-        <w:rPr>
-          <w:b/>
-          <w:bCs/>
-        </w:rPr>
-        <w:t xml:space="preserve"> </w:t>
-      </w:r>
-      <w:r>
-        <w:t>checks if given cipher text file context can be decrypted from given key. If key is valid and text content can be decrypted it decrypt the message and returns true else it returns false.</w:t>
-      </w:r>
-    </w:p>
-    <w:p>
-      <w:pPr>
-        <w:pStyle w:val="ListParagraph"/>
-        <w:numPr>
-          <w:ilvl w:val="0"/>
-          <w:numId w:val="4"/>
-        </w:numPr>
-        <w:spacing w:after="0"/>
-      </w:pPr>
-      <w:r>
-        <w:t xml:space="preserve">Method </w:t>
-      </w:r>
-      <w:r>
-        <w:rPr>
-          <w:b/>
-          <w:bCs/>
-        </w:rPr>
-        <w:t>decodeText</w:t>
-      </w:r>
-      <w:r>
-        <w:rPr>
-          <w:b/>
-          <w:bCs/>
-        </w:rPr>
-        <w:t xml:space="preserve"> </w:t>
-      </w:r>
-      <w:r>
-        <w:t>returns the decrypted text of cipher text file using the provided key.</w:t>
+      <w:proofErr w:type="spellEnd"/>
+      <w:r>
+        <w:rPr>
+          <w:rFonts w:ascii="Calibri" w:hAnsi="Calibri" w:cs="Calibri"/>
+          <w:color w:val="000000"/>
+          <w:sz w:val="24"/>
+          <w:szCs w:val="24"/>
+        </w:rPr>
+        <w:t xml:space="preserve"> is created</w:t>
+      </w:r>
+      <w:r>
+        <w:rPr>
+          <w:rFonts w:ascii="Calibri" w:hAnsi="Calibri" w:cs="Calibri"/>
+          <w:color w:val="000000"/>
+          <w:sz w:val="24"/>
+          <w:szCs w:val="24"/>
+        </w:rPr>
+        <w:t>.</w:t>
+      </w:r>
+    </w:p>
+    <w:p>
+      <w:pPr>
+        <w:autoSpaceDE w:val="0"/>
+        <w:autoSpaceDN w:val="0"/>
+        <w:adjustRightInd w:val="0"/>
+        <w:spacing w:after="0" w:line="240" w:lineRule="auto"/>
+        <w:rPr>
+          <w:rFonts w:ascii="Calibri" w:hAnsi="Calibri" w:cs="Calibri"/>
+          <w:color w:val="000000"/>
+          <w:sz w:val="24"/>
+          <w:szCs w:val="24"/>
+        </w:rPr>
+      </w:pPr>
+      <w:r>
+        <w:rPr>
+          <w:rFonts w:ascii="Calibri" w:hAnsi="Calibri" w:cs="Calibri"/>
+          <w:color w:val="000000"/>
+          <w:sz w:val="24"/>
+          <w:szCs w:val="24"/>
+        </w:rPr>
+        <w:t>Users must provide language files for match language method to work efficiently.</w:t>
+      </w:r>
+    </w:p>
+    <w:p>
+      <w:pPr>
+        <w:autoSpaceDE w:val="0"/>
+        <w:autoSpaceDN w:val="0"/>
+        <w:adjustRightInd w:val="0"/>
+        <w:spacing w:after="0" w:line="240" w:lineRule="auto"/>
+        <w:rPr>
+          <w:rFonts w:ascii="Calibri" w:hAnsi="Calibri" w:cs="Calibri"/>
+          <w:color w:val="000000"/>
+          <w:sz w:val="24"/>
+          <w:szCs w:val="24"/>
+        </w:rPr>
+      </w:pPr>
+    </w:p>
+    <w:p>
+      <w:pPr>
+        <w:autoSpaceDE w:val="0"/>
+        <w:autoSpaceDN w:val="0"/>
+        <w:adjustRightInd w:val="0"/>
+        <w:spacing w:after="0" w:line="240" w:lineRule="auto"/>
+        <w:rPr>
+          <w:rFonts w:ascii="Calibri-Light" w:hAnsi="Calibri-Light" w:cs="Calibri-Light"/>
+          <w:color w:val="2F5497"/>
+          <w:sz w:val="26"/>
+          <w:szCs w:val="26"/>
+        </w:rPr>
+      </w:pPr>
+      <w:r>
+        <w:rPr>
+          <w:rFonts w:ascii="Calibri-Light" w:hAnsi="Calibri-Light" w:cs="Calibri-Light"/>
+          <w:color w:val="2F5497"/>
+          <w:sz w:val="26"/>
+          <w:szCs w:val="26"/>
+        </w:rPr>
+        <w:t>Limitations</w:t>
+      </w:r>
+    </w:p>
+    <w:p>
+      <w:pPr>
+        <w:autoSpaceDE w:val="0"/>
+        <w:autoSpaceDN w:val="0"/>
+        <w:adjustRightInd w:val="0"/>
+        <w:spacing w:after="0" w:line="240" w:lineRule="auto"/>
+        <w:rPr>
+          <w:rFonts w:ascii="Calibri" w:hAnsi="Calibri" w:cs="Calibri"/>
+          <w:color w:val="000000"/>
+          <w:sz w:val="24"/>
+          <w:szCs w:val="24"/>
+        </w:rPr>
+      </w:pPr>
+      <w:r>
+        <w:rPr>
+          <w:rFonts w:ascii="Calibri" w:hAnsi="Calibri" w:cs="Calibri"/>
+          <w:color w:val="000000"/>
+          <w:sz w:val="24"/>
+          <w:szCs w:val="24"/>
+        </w:rPr>
+        <w:t xml:space="preserve">- </w:t>
+      </w:r>
+      <w:r>
+        <w:rPr>
+          <w:rFonts w:ascii="Calibri" w:hAnsi="Calibri" w:cs="Calibri"/>
+          <w:color w:val="000000"/>
+          <w:sz w:val="24"/>
+          <w:szCs w:val="24"/>
+        </w:rPr>
+        <w:t>User will not be able to provide encryption key from the terminal</w:t>
+      </w:r>
+      <w:r>
+        <w:rPr>
+          <w:rFonts w:ascii="Calibri" w:hAnsi="Calibri" w:cs="Calibri"/>
+          <w:color w:val="000000"/>
+          <w:sz w:val="24"/>
+          <w:szCs w:val="24"/>
+        </w:rPr>
+        <w:t>.</w:t>
+      </w:r>
+      <w:r>
+        <w:rPr>
+          <w:rFonts w:ascii="Calibri" w:hAnsi="Calibri" w:cs="Calibri"/>
+          <w:color w:val="000000"/>
+          <w:sz w:val="24"/>
+          <w:szCs w:val="24"/>
+        </w:rPr>
+        <w:t xml:space="preserve"> Encryption key must be provided while creating object from main method in A1 class.</w:t>
+      </w:r>
+    </w:p>
+    <w:p>
+      <w:pPr>
+        <w:autoSpaceDE w:val="0"/>
+        <w:autoSpaceDN w:val="0"/>
+        <w:adjustRightInd w:val="0"/>
+        <w:spacing w:after="0" w:line="240" w:lineRule="auto"/>
+        <w:rPr>
+          <w:rFonts w:ascii="Calibri" w:hAnsi="Calibri" w:cs="Calibri"/>
+          <w:color w:val="000000"/>
+          <w:sz w:val="24"/>
+          <w:szCs w:val="24"/>
+        </w:rPr>
+      </w:pPr>
+      <w:r>
+        <w:rPr>
+          <w:rFonts w:ascii="Calibri" w:hAnsi="Calibri" w:cs="Calibri"/>
+          <w:color w:val="000000"/>
+          <w:sz w:val="24"/>
+          <w:szCs w:val="24"/>
+        </w:rPr>
+        <w:t>- Methods “</w:t>
+      </w:r>
+      <w:proofErr w:type="spellStart"/>
+      <w:r>
+        <w:rPr>
+          <w:rFonts w:ascii="Calibri" w:hAnsi="Calibri" w:cs="Calibri"/>
+          <w:color w:val="000000"/>
+          <w:sz w:val="24"/>
+          <w:szCs w:val="24"/>
+        </w:rPr>
+        <w:t>guessKeyFromFrequencies</w:t>
+      </w:r>
+      <w:proofErr w:type="spellEnd"/>
+      <w:r>
+        <w:rPr>
+          <w:rFonts w:ascii="Calibri" w:hAnsi="Calibri" w:cs="Calibri"/>
+          <w:color w:val="000000"/>
+          <w:sz w:val="24"/>
+          <w:szCs w:val="24"/>
+        </w:rPr>
+        <w:t>” and “</w:t>
+      </w:r>
+      <w:proofErr w:type="spellStart"/>
+      <w:r>
+        <w:rPr>
+          <w:rFonts w:ascii="Calibri" w:hAnsi="Calibri" w:cs="Calibri"/>
+          <w:color w:val="000000"/>
+          <w:sz w:val="24"/>
+          <w:szCs w:val="24"/>
+        </w:rPr>
+        <w:t>setDecodeLetter</w:t>
+      </w:r>
+      <w:proofErr w:type="spellEnd"/>
+      <w:r>
+        <w:rPr>
+          <w:rFonts w:ascii="Calibri" w:hAnsi="Calibri" w:cs="Calibri"/>
+          <w:color w:val="000000"/>
+          <w:sz w:val="24"/>
+          <w:szCs w:val="24"/>
+        </w:rPr>
+        <w:t>” are yet to be implemented.</w:t>
+      </w:r>
+    </w:p>
+    <w:p>
+      <w:pPr>
+        <w:autoSpaceDE w:val="0"/>
+        <w:autoSpaceDN w:val="0"/>
+        <w:adjustRightInd w:val="0"/>
+        <w:spacing w:after="0" w:line="240" w:lineRule="auto"/>
+        <w:rPr>
+          <w:rFonts w:ascii="Calibri" w:hAnsi="Calibri" w:cs="Calibri"/>
+          <w:color w:val="000000"/>
+          <w:sz w:val="24"/>
+          <w:szCs w:val="24"/>
+        </w:rPr>
+      </w:pPr>
+      <w:r>
+        <w:rPr>
+          <w:rFonts w:ascii="Calibri" w:hAnsi="Calibri" w:cs="Calibri"/>
+          <w:color w:val="000000"/>
+          <w:sz w:val="24"/>
+          <w:szCs w:val="24"/>
+        </w:rPr>
+        <w:t>- Boundary test cases and some control flow test cases are remaining.</w:t>
       </w:r>
     </w:p>
     <w:sectPr>
